--- a/19c/Angela Burdett Coutts.docx
+++ b/19c/Angela Burdett Coutts.docx
@@ -19,15 +19,7 @@
           <w:sz w:val="24"/>
           <w:szCs w:val="24"/>
         </w:rPr>
-        <w:t>Angela Burdett-Coutts</w:t>
-      </w:r>
-      <w:r>
-        <w:rPr>
-          <w:rFonts w:asciiTheme="minorHAnsi" w:hAnsiTheme="minorHAnsi" w:cstheme="minorHAnsi"/>
-          <w:sz w:val="24"/>
-          <w:szCs w:val="24"/>
-        </w:rPr>
-        <w:t xml:space="preserve"> (1814-1906)</w:t>
+        <w:t>Angela Burdett-Coutts (1814-1906)</w:t>
       </w:r>
     </w:p>
     <w:p>
@@ -72,35 +64,7 @@
           <w:sz w:val="24"/>
           <w:szCs w:val="24"/>
         </w:rPr>
-        <w:t xml:space="preserve">in 1837 led to her becoming </w:t>
-      </w:r>
-      <w:r>
-        <w:rPr>
-          <w:sz w:val="24"/>
-          <w:szCs w:val="24"/>
-        </w:rPr>
-        <w:t xml:space="preserve">one of the most admired as well as one of the most generous philanthropists of </w:t>
-      </w:r>
-      <w:r>
-        <w:rPr>
-          <w:sz w:val="24"/>
-          <w:szCs w:val="24"/>
-        </w:rPr>
-        <w:t>her time</w:t>
-      </w:r>
-      <w:r>
-        <w:rPr>
-          <w:sz w:val="24"/>
-          <w:szCs w:val="24"/>
-        </w:rPr>
-        <w:t>.</w:t>
-      </w:r>
-      <w:r>
-        <w:rPr>
-          <w:sz w:val="24"/>
-          <w:szCs w:val="24"/>
-        </w:rPr>
-        <w:t xml:space="preserve"> It also </w:t>
+        <w:t xml:space="preserve">in 1837 led to her becoming one of the most admired as well as one of the most generous philanthropists of her time. It also </w:t>
       </w:r>
       <w:r>
         <w:rPr>
@@ -144,14 +108,7 @@
           <w:sz w:val="24"/>
           <w:szCs w:val="24"/>
         </w:rPr>
-        <w:t xml:space="preserve">Burdett-Coutts – or Miss Coutts, as she was often known – </w:t>
-      </w:r>
-      <w:r>
-        <w:rPr>
-          <w:sz w:val="24"/>
-          <w:szCs w:val="24"/>
-        </w:rPr>
-        <w:t xml:space="preserve">would become the intimate friend </w:t>
+        <w:t xml:space="preserve">Burdett-Coutts – or Miss Coutts, as she was often known – would become the intimate friend </w:t>
       </w:r>
       <w:r>
         <w:rPr>
@@ -218,6 +175,226 @@
           <w:sz w:val="24"/>
           <w:szCs w:val="24"/>
         </w:rPr>
+        <w:t>Kent</w:t>
+      </w:r>
+      <w:r>
+        <w:rPr>
+          <w:sz w:val="24"/>
+          <w:szCs w:val="24"/>
+        </w:rPr>
+        <w:t xml:space="preserve"> </w:t>
+      </w:r>
+      <w:r>
+        <w:rPr>
+          <w:sz w:val="24"/>
+          <w:szCs w:val="24"/>
+        </w:rPr>
+        <w:t>several times</w:t>
+      </w:r>
+      <w:r>
+        <w:rPr>
+          <w:sz w:val="24"/>
+          <w:szCs w:val="24"/>
+        </w:rPr>
+        <w:t xml:space="preserve"> in the </w:t>
+      </w:r>
+      <w:r>
+        <w:rPr>
+          <w:sz w:val="24"/>
+          <w:szCs w:val="24"/>
+        </w:rPr>
+        <w:t>mid-</w:t>
+      </w:r>
+      <w:r>
+        <w:rPr>
+          <w:sz w:val="24"/>
+          <w:szCs w:val="24"/>
+        </w:rPr>
+        <w:t xml:space="preserve">1840s </w:t>
+      </w:r>
+      <w:r>
+        <w:rPr>
+          <w:sz w:val="24"/>
+          <w:szCs w:val="24"/>
+        </w:rPr>
+        <w:t>to early-</w:t>
+      </w:r>
+      <w:r>
+        <w:rPr>
+          <w:sz w:val="24"/>
+          <w:szCs w:val="24"/>
+        </w:rPr>
+        <w:t>1850s: during two of these summer</w:t>
+      </w:r>
+      <w:r>
+        <w:rPr>
+          <w:sz w:val="24"/>
+          <w:szCs w:val="24"/>
+        </w:rPr>
+        <w:t xml:space="preserve"> holiday</w:t>
+      </w:r>
+      <w:r>
+        <w:rPr>
+          <w:sz w:val="24"/>
+          <w:szCs w:val="24"/>
+        </w:rPr>
+        <w:t>s [Dickens](/dickens) and his family were staying in [Broadstairs](/dickens/dickens-</w:t>
+      </w:r>
+      <w:proofErr w:type="spellStart"/>
+      <w:r>
+        <w:rPr>
+          <w:sz w:val="24"/>
+          <w:szCs w:val="24"/>
+        </w:rPr>
+        <w:t>broadstairs</w:t>
+      </w:r>
+      <w:proofErr w:type="spellEnd"/>
+      <w:r>
+        <w:rPr>
+          <w:sz w:val="24"/>
+          <w:szCs w:val="24"/>
+        </w:rPr>
+        <w:t>).</w:t>
+      </w:r>
+      <w:r>
+        <w:rPr>
+          <w:sz w:val="24"/>
+          <w:szCs w:val="24"/>
+        </w:rPr>
+        <w:t xml:space="preserve"> [Dickens](/dickens) wrote to Burdett-Coutts in August 1847</w:t>
+      </w:r>
+      <w:r>
+        <w:rPr>
+          <w:sz w:val="24"/>
+          <w:szCs w:val="24"/>
+        </w:rPr>
+        <w:t xml:space="preserve">, on hearing that she was going to </w:t>
+      </w:r>
+      <w:r>
+        <w:rPr>
+          <w:sz w:val="24"/>
+          <w:szCs w:val="24"/>
+        </w:rPr>
+        <w:t>[Sandgate](/</w:t>
+      </w:r>
+      <w:proofErr w:type="spellStart"/>
+      <w:r>
+        <w:rPr>
+          <w:sz w:val="24"/>
+          <w:szCs w:val="24"/>
+        </w:rPr>
+        <w:t>placesqz</w:t>
+      </w:r>
+      <w:proofErr w:type="spellEnd"/>
+      <w:r>
+        <w:rPr>
+          <w:sz w:val="24"/>
+          <w:szCs w:val="24"/>
+        </w:rPr>
+        <w:t>/</w:t>
+      </w:r>
+      <w:proofErr w:type="spellStart"/>
+      <w:r>
+        <w:rPr>
+          <w:sz w:val="24"/>
+          <w:szCs w:val="24"/>
+        </w:rPr>
+        <w:t>sandgate</w:t>
+      </w:r>
+      <w:proofErr w:type="spellEnd"/>
+      <w:r>
+        <w:rPr>
+          <w:sz w:val="24"/>
+          <w:szCs w:val="24"/>
+        </w:rPr>
+        <w:t>-overview</w:t>
+      </w:r>
+      <w:proofErr w:type="gramStart"/>
+      <w:r>
+        <w:rPr>
+          <w:sz w:val="24"/>
+          <w:szCs w:val="24"/>
+        </w:rPr>
+        <w:t>)</w:t>
+      </w:r>
+      <w:r>
+        <w:rPr>
+          <w:sz w:val="24"/>
+          <w:szCs w:val="24"/>
+        </w:rPr>
+        <w:t xml:space="preserve"> .</w:t>
+      </w:r>
+      <w:proofErr w:type="gramEnd"/>
+      <w:r>
+        <w:rPr>
+          <w:rStyle w:val="FootnoteReference"/>
+          <w:sz w:val="24"/>
+          <w:szCs w:val="24"/>
+        </w:rPr>
+        <w:footnoteReference w:id="1"/>
+      </w:r>
+      <w:r>
+        <w:rPr>
+          <w:sz w:val="24"/>
+          <w:szCs w:val="24"/>
+        </w:rPr>
+        <w:t xml:space="preserve"> </w:t>
+      </w:r>
+      <w:r>
+        <w:rPr>
+          <w:sz w:val="24"/>
+          <w:szCs w:val="24"/>
+        </w:rPr>
+        <w:t>A few days later he asked</w:t>
+      </w:r>
+      <w:r>
+        <w:rPr>
+          <w:sz w:val="24"/>
+          <w:szCs w:val="24"/>
+        </w:rPr>
+        <w:t xml:space="preserve"> her to meet the Danish author [Hans Christian Andersen](/19c/19c-christian-andersen)</w:t>
+      </w:r>
+      <w:r>
+        <w:rPr>
+          <w:sz w:val="24"/>
+          <w:szCs w:val="24"/>
+        </w:rPr>
+        <w:t xml:space="preserve">, who was staying </w:t>
+      </w:r>
+      <w:r>
+        <w:rPr>
+          <w:sz w:val="24"/>
+          <w:szCs w:val="24"/>
+        </w:rPr>
+        <w:t xml:space="preserve">at the Royal Oak Hotel </w:t>
+      </w:r>
+      <w:r>
+        <w:rPr>
+          <w:sz w:val="24"/>
+          <w:szCs w:val="24"/>
+        </w:rPr>
+        <w:t>in [Ramsgate](/dickens/19c-ramsgate).</w:t>
+      </w:r>
+      <w:r>
+        <w:rPr>
+          <w:rStyle w:val="FootnoteReference"/>
+          <w:sz w:val="24"/>
+          <w:szCs w:val="24"/>
+        </w:rPr>
+        <w:footnoteReference w:id="2"/>
+      </w:r>
+      <w:r>
+        <w:rPr>
+          <w:sz w:val="24"/>
+          <w:szCs w:val="24"/>
+        </w:rPr>
+        <w:t xml:space="preserve"> </w:t>
+      </w:r>
+      <w:r>
+        <w:rPr>
+          <w:sz w:val="24"/>
+          <w:szCs w:val="24"/>
+        </w:rPr>
         <w:t>[</w:t>
       </w:r>
       <w:r>
@@ -225,14 +402,35 @@
           <w:sz w:val="24"/>
           <w:szCs w:val="24"/>
         </w:rPr>
-        <w:t>Ramsgate</w:t>
-      </w:r>
-      <w:r>
-        <w:rPr>
-          <w:sz w:val="24"/>
-          <w:szCs w:val="24"/>
-        </w:rPr>
-        <w:t>](/dickens/19c-ramsgate)</w:t>
+        <w:t>Andersen</w:t>
+      </w:r>
+      <w:r>
+        <w:rPr>
+          <w:sz w:val="24"/>
+          <w:szCs w:val="24"/>
+        </w:rPr>
+        <w:t>](/19c/19c-christian-andersen)</w:t>
+      </w:r>
+      <w:r>
+        <w:rPr>
+          <w:sz w:val="24"/>
+          <w:szCs w:val="24"/>
+        </w:rPr>
+        <w:t xml:space="preserve"> would memorably outstay his welcome at [Gad’s Hill](/dickens/dickens-gads-hill) in 1857, but on this occasion the two writers expressed mutual enthusiasm, and </w:t>
+      </w:r>
+      <w:r>
+        <w:rPr>
+          <w:sz w:val="24"/>
+          <w:szCs w:val="24"/>
+        </w:rPr>
+        <w:t>[Andersen](/19c/19c-christian-andersen)</w:t>
+      </w:r>
+      <w:r>
+        <w:rPr>
+          <w:sz w:val="24"/>
+          <w:szCs w:val="24"/>
+        </w:rPr>
+        <w:t xml:space="preserve"> was delighted that Burdett-Coutts had accepted [Dickens](/dickens)’s  invitation partly in order to meet him.</w:t>
       </w:r>
       <w:r>
         <w:rPr>
@@ -246,128 +444,80 @@
           <w:sz w:val="24"/>
           <w:szCs w:val="24"/>
         </w:rPr>
-        <w:t>several times</w:t>
-      </w:r>
-      <w:r>
-        <w:rPr>
-          <w:sz w:val="24"/>
-          <w:szCs w:val="24"/>
-        </w:rPr>
-        <w:t xml:space="preserve"> in the </w:t>
-      </w:r>
-      <w:r>
-        <w:rPr>
-          <w:sz w:val="24"/>
-          <w:szCs w:val="24"/>
-        </w:rPr>
-        <w:t>mid-</w:t>
-      </w:r>
-      <w:r>
-        <w:rPr>
-          <w:sz w:val="24"/>
-          <w:szCs w:val="24"/>
-        </w:rPr>
-        <w:t xml:space="preserve">1840s </w:t>
-      </w:r>
-      <w:r>
-        <w:rPr>
-          <w:sz w:val="24"/>
-          <w:szCs w:val="24"/>
-        </w:rPr>
-        <w:t>to early-</w:t>
-      </w:r>
-      <w:r>
-        <w:rPr>
-          <w:sz w:val="24"/>
-          <w:szCs w:val="24"/>
-        </w:rPr>
-        <w:t>1850s: during two of these summer</w:t>
-      </w:r>
-      <w:r>
-        <w:rPr>
-          <w:sz w:val="24"/>
-          <w:szCs w:val="24"/>
-        </w:rPr>
-        <w:t xml:space="preserve"> holiday</w:t>
-      </w:r>
-      <w:r>
-        <w:rPr>
-          <w:sz w:val="24"/>
-          <w:szCs w:val="24"/>
-        </w:rPr>
-        <w:t xml:space="preserve">s </w:t>
-      </w:r>
-      <w:r>
-        <w:rPr>
-          <w:sz w:val="24"/>
-          <w:szCs w:val="24"/>
-        </w:rPr>
-        <w:t>[Dickens](/dickens)</w:t>
-      </w:r>
-      <w:r>
-        <w:rPr>
-          <w:sz w:val="24"/>
-          <w:szCs w:val="24"/>
-        </w:rPr>
-        <w:t xml:space="preserve"> and his family were staying in nearby [Broadstairs](/dickens/dickens-</w:t>
-      </w:r>
-      <w:proofErr w:type="spellStart"/>
-      <w:r>
-        <w:rPr>
-          <w:sz w:val="24"/>
-          <w:szCs w:val="24"/>
-        </w:rPr>
-        <w:t>broadstairs</w:t>
-      </w:r>
-      <w:proofErr w:type="spellEnd"/>
-      <w:r>
-        <w:rPr>
-          <w:sz w:val="24"/>
-          <w:szCs w:val="24"/>
-        </w:rPr>
-        <w:t>).</w:t>
-      </w:r>
-      <w:r>
-        <w:rPr>
-          <w:sz w:val="24"/>
-          <w:szCs w:val="24"/>
-        </w:rPr>
-        <w:t xml:space="preserve"> </w:t>
-      </w:r>
-      <w:r>
-        <w:rPr>
-          <w:sz w:val="24"/>
-          <w:szCs w:val="24"/>
-        </w:rPr>
-        <w:t xml:space="preserve">[Dickens](/dickens) </w:t>
-      </w:r>
-      <w:r>
-        <w:rPr>
-          <w:sz w:val="24"/>
-          <w:szCs w:val="24"/>
-        </w:rPr>
-        <w:t>wrote to Burdett-Coutts in August 1847 asking her to supper to meet the Danish author [Hans Christian Andersen](/19c/19c-christian-andersen)</w:t>
-      </w:r>
-      <w:r>
-        <w:rPr>
-          <w:sz w:val="24"/>
-          <w:szCs w:val="24"/>
-        </w:rPr>
-        <w:t xml:space="preserve">, who was also staying in </w:t>
-      </w:r>
-      <w:r>
-        <w:rPr>
-          <w:sz w:val="24"/>
-          <w:szCs w:val="24"/>
-        </w:rPr>
-        <w:t>[Ramsgate](/dickens/19c-ramsgate)</w:t>
-      </w:r>
-      <w:r>
-        <w:rPr>
-          <w:sz w:val="24"/>
-          <w:szCs w:val="24"/>
-        </w:rPr>
-        <w:t>.</w:t>
+        <w:t xml:space="preserve">In September [Dickens](/dickens) </w:t>
+      </w:r>
+      <w:r>
+        <w:rPr>
+          <w:sz w:val="24"/>
+          <w:szCs w:val="24"/>
+        </w:rPr>
+        <w:t>wrote</w:t>
+      </w:r>
+      <w:r>
+        <w:rPr>
+          <w:sz w:val="24"/>
+          <w:szCs w:val="24"/>
+        </w:rPr>
+        <w:t xml:space="preserve"> to Burdett-Coutts </w:t>
+      </w:r>
+      <w:r>
+        <w:rPr>
+          <w:sz w:val="24"/>
+          <w:szCs w:val="24"/>
+        </w:rPr>
+        <w:t xml:space="preserve">again, </w:t>
+      </w:r>
+      <w:r>
+        <w:rPr>
+          <w:sz w:val="24"/>
+          <w:szCs w:val="24"/>
+        </w:rPr>
+        <w:t>at the Pavilion Hotel in [Folkestone](</w:t>
+      </w:r>
+      <w:r>
+        <w:rPr>
+          <w:sz w:val="24"/>
+          <w:szCs w:val="24"/>
+        </w:rPr>
+        <w:t>/19c/19c-folkestone</w:t>
+      </w:r>
+      <w:proofErr w:type="gramStart"/>
+      <w:r>
+        <w:rPr>
+          <w:sz w:val="24"/>
+          <w:szCs w:val="24"/>
+        </w:rPr>
+        <w:t>) .</w:t>
+      </w:r>
+      <w:proofErr w:type="gramEnd"/>
+      <w:r>
+        <w:rPr>
+          <w:sz w:val="24"/>
+          <w:szCs w:val="24"/>
+        </w:rPr>
+        <w:t xml:space="preserve"> He and the illustrator John Leech were going to Maidstone</w:t>
+      </w:r>
+      <w:r>
+        <w:rPr>
+          <w:sz w:val="24"/>
+          <w:szCs w:val="24"/>
+        </w:rPr>
+        <w:t xml:space="preserve"> the next day</w:t>
+      </w:r>
+      <w:r>
+        <w:rPr>
+          <w:sz w:val="24"/>
+          <w:szCs w:val="24"/>
+        </w:rPr>
+        <w:t xml:space="preserve">, with dinner planned at the Bull Inn in Rochester. Meanwhile </w:t>
+      </w:r>
+      <w:r>
+        <w:rPr>
+          <w:rFonts w:ascii="Tahoma" w:hAnsi="Tahoma" w:cs="Tahoma"/>
+          <w:color w:val="000000"/>
+          <w:shd w:val="clear" w:color="auto" w:fill="FFFFFF"/>
+        </w:rPr>
+        <w:t>'There is nothing new in Broadstairs. Everybody except Leech is going away I understand next week'</w:t>
       </w:r>
       <w:r>
         <w:rPr>
@@ -375,14 +525,37 @@
           <w:sz w:val="24"/>
           <w:szCs w:val="24"/>
         </w:rPr>
-        <w:footnoteReference w:id="1"/>
-      </w:r>
-      <w:r>
-        <w:rPr>
-          <w:sz w:val="24"/>
-          <w:szCs w:val="24"/>
-        </w:rPr>
-        <w:t xml:space="preserve"> </w:t>
+        <w:footnoteReference w:id="3"/>
+      </w:r>
+      <w:r>
+        <w:rPr>
+          <w:sz w:val="24"/>
+          <w:szCs w:val="24"/>
+        </w:rPr>
+        <w:t xml:space="preserve">. </w:t>
+      </w:r>
+    </w:p>
+    <w:p>
+      <w:pPr>
+        <w:spacing w:line="360" w:lineRule="auto"/>
+        <w:rPr>
+          <w:sz w:val="24"/>
+          <w:szCs w:val="24"/>
+        </w:rPr>
+      </w:pPr>
+      <w:r>
+        <w:rPr>
+          <w:sz w:val="24"/>
+          <w:szCs w:val="24"/>
+        </w:rPr>
+        <w:t>I</w:t>
+      </w:r>
+      <w:r>
+        <w:rPr>
+          <w:sz w:val="24"/>
+          <w:szCs w:val="24"/>
+        </w:rPr>
+        <w:t xml:space="preserve">n October 1850, [Dickens](/dickens) was writing the last pages of </w:t>
       </w:r>
       <w:r>
         <w:rPr>
@@ -396,425 +569,7 @@
           <w:sz w:val="24"/>
           <w:szCs w:val="24"/>
         </w:rPr>
-        <w:t>Andersen</w:t>
-      </w:r>
-      <w:r>
-        <w:rPr>
-          <w:sz w:val="24"/>
-          <w:szCs w:val="24"/>
-        </w:rPr>
-        <w:t>]</w:t>
-      </w:r>
-      <w:r>
-        <w:rPr>
-          <w:sz w:val="24"/>
-          <w:szCs w:val="24"/>
-        </w:rPr>
-        <w:t>(/19c/19c-christian-andersen)</w:t>
-      </w:r>
-      <w:r>
-        <w:rPr>
-          <w:sz w:val="24"/>
-          <w:szCs w:val="24"/>
-        </w:rPr>
-        <w:t xml:space="preserve"> would memorably outstay his welcome at [Gad’s Hill](/dickens/dickens-gads-hill) in 1857, but on this occasion the two writers expressed mutual enthusiasm, and </w:t>
-      </w:r>
-      <w:r>
-        <w:rPr>
-          <w:sz w:val="24"/>
-          <w:szCs w:val="24"/>
-        </w:rPr>
-        <w:t>[Andersen</w:t>
-      </w:r>
-      <w:r>
-        <w:rPr>
-          <w:sz w:val="24"/>
-          <w:szCs w:val="24"/>
-        </w:rPr>
-        <w:t>](/19c/19c-christian-andersen)</w:t>
-      </w:r>
-      <w:r>
-        <w:rPr>
-          <w:sz w:val="24"/>
-          <w:szCs w:val="24"/>
-        </w:rPr>
-        <w:t xml:space="preserve"> was delighted that Burdett-Coutts had accepted </w:t>
-      </w:r>
-      <w:r>
-        <w:rPr>
-          <w:sz w:val="24"/>
-          <w:szCs w:val="24"/>
-        </w:rPr>
-        <w:t>[Dickens](/dickens)</w:t>
-      </w:r>
-      <w:r>
-        <w:rPr>
-          <w:sz w:val="24"/>
-          <w:szCs w:val="24"/>
-        </w:rPr>
-        <w:t>’s</w:t>
-      </w:r>
-      <w:r>
-        <w:rPr>
-          <w:sz w:val="24"/>
-          <w:szCs w:val="24"/>
-        </w:rPr>
-        <w:t xml:space="preserve"> </w:t>
-      </w:r>
-      <w:r>
-        <w:rPr>
-          <w:sz w:val="24"/>
-          <w:szCs w:val="24"/>
-        </w:rPr>
-        <w:t xml:space="preserve"> invitation partly in order to meet him.</w:t>
-      </w:r>
-      <w:r>
-        <w:rPr>
-          <w:sz w:val="24"/>
-          <w:szCs w:val="24"/>
-        </w:rPr>
-        <w:t xml:space="preserve"> </w:t>
-      </w:r>
-      <w:r>
-        <w:rPr>
-          <w:sz w:val="24"/>
-          <w:szCs w:val="24"/>
-        </w:rPr>
-        <w:t xml:space="preserve">In September </w:t>
-      </w:r>
-      <w:r>
-        <w:rPr>
-          <w:sz w:val="24"/>
-          <w:szCs w:val="24"/>
-        </w:rPr>
-        <w:t>[Dickens](/dickens)</w:t>
-      </w:r>
-      <w:r>
-        <w:rPr>
-          <w:sz w:val="24"/>
-          <w:szCs w:val="24"/>
-        </w:rPr>
-        <w:t xml:space="preserve"> was writing to Burdett-Coutts in [Sandgate](/</w:t>
-      </w:r>
-      <w:proofErr w:type="spellStart"/>
-      <w:r>
-        <w:rPr>
-          <w:sz w:val="24"/>
-          <w:szCs w:val="24"/>
-        </w:rPr>
-        <w:t>placesqz</w:t>
-      </w:r>
-      <w:proofErr w:type="spellEnd"/>
-      <w:r>
-        <w:rPr>
-          <w:sz w:val="24"/>
-          <w:szCs w:val="24"/>
-        </w:rPr>
-        <w:t>/</w:t>
-      </w:r>
-      <w:proofErr w:type="spellStart"/>
-      <w:r>
-        <w:rPr>
-          <w:sz w:val="24"/>
-          <w:szCs w:val="24"/>
-        </w:rPr>
-        <w:t>sandgate</w:t>
-      </w:r>
-      <w:proofErr w:type="spellEnd"/>
-      <w:r>
-        <w:rPr>
-          <w:sz w:val="24"/>
-          <w:szCs w:val="24"/>
-        </w:rPr>
-        <w:t>-overview)</w:t>
-      </w:r>
-      <w:r>
-        <w:rPr>
-          <w:sz w:val="24"/>
-          <w:szCs w:val="24"/>
-        </w:rPr>
-        <w:t>,</w:t>
-      </w:r>
-      <w:r>
-        <w:rPr>
-          <w:rStyle w:val="FootnoteReference"/>
-          <w:sz w:val="24"/>
-          <w:szCs w:val="24"/>
-        </w:rPr>
-        <w:footnoteReference w:id="2"/>
-      </w:r>
-      <w:r>
-        <w:rPr>
-          <w:sz w:val="24"/>
-          <w:szCs w:val="24"/>
-        </w:rPr>
-        <w:t xml:space="preserve"> although he had hoped to hear that she would be staying</w:t>
-      </w:r>
-      <w:r>
-        <w:rPr>
-          <w:sz w:val="24"/>
-          <w:szCs w:val="24"/>
-        </w:rPr>
-        <w:t xml:space="preserve"> near him</w:t>
-      </w:r>
-      <w:r>
-        <w:rPr>
-          <w:sz w:val="24"/>
-          <w:szCs w:val="24"/>
-        </w:rPr>
-        <w:t xml:space="preserve"> in </w:t>
-      </w:r>
-      <w:r>
-        <w:rPr>
-          <w:sz w:val="24"/>
-          <w:szCs w:val="24"/>
-        </w:rPr>
-        <w:t>[</w:t>
-      </w:r>
-      <w:r>
-        <w:rPr>
-          <w:sz w:val="24"/>
-          <w:szCs w:val="24"/>
-        </w:rPr>
-        <w:t>Broadstairs</w:t>
-      </w:r>
-      <w:r>
-        <w:rPr>
-          <w:sz w:val="24"/>
-          <w:szCs w:val="24"/>
-        </w:rPr>
-        <w:t>](/dickens/broadstairs-19th-century)</w:t>
-      </w:r>
-      <w:r>
-        <w:rPr>
-          <w:sz w:val="24"/>
-          <w:szCs w:val="24"/>
-        </w:rPr>
-        <w:t xml:space="preserve">. </w:t>
-      </w:r>
-    </w:p>
-    <w:p>
-      <w:pPr>
-        <w:spacing w:line="360" w:lineRule="auto"/>
-        <w:rPr>
-          <w:sz w:val="24"/>
-          <w:szCs w:val="24"/>
-        </w:rPr>
-      </w:pPr>
-      <w:r>
-        <w:rPr>
-          <w:sz w:val="24"/>
-          <w:szCs w:val="24"/>
-        </w:rPr>
-        <w:t>I</w:t>
-      </w:r>
-      <w:r>
-        <w:rPr>
-          <w:sz w:val="24"/>
-          <w:szCs w:val="24"/>
-        </w:rPr>
-        <w:t xml:space="preserve">n October 1850, </w:t>
-      </w:r>
-      <w:r>
-        <w:rPr>
-          <w:sz w:val="24"/>
-          <w:szCs w:val="24"/>
-        </w:rPr>
-        <w:t>[Dickens](/dickens)</w:t>
-      </w:r>
-      <w:r>
-        <w:rPr>
-          <w:sz w:val="24"/>
-          <w:szCs w:val="24"/>
-        </w:rPr>
-        <w:t xml:space="preserve"> was writing the last pages of _David Copperfield</w:t>
-      </w:r>
-      <w:proofErr w:type="gramStart"/>
-      <w:r>
-        <w:rPr>
-          <w:sz w:val="24"/>
-          <w:szCs w:val="24"/>
-        </w:rPr>
-        <w:t xml:space="preserve">_ </w:t>
-      </w:r>
-      <w:r>
-        <w:rPr>
-          <w:sz w:val="24"/>
-          <w:szCs w:val="24"/>
-        </w:rPr>
-        <w:t xml:space="preserve"> at</w:t>
-      </w:r>
-      <w:proofErr w:type="gramEnd"/>
-      <w:r>
-        <w:rPr>
-          <w:sz w:val="24"/>
-          <w:szCs w:val="24"/>
-        </w:rPr>
-        <w:t xml:space="preserve"> [Fort House](/dickens/dickens-fort-house) </w:t>
-      </w:r>
-      <w:r>
-        <w:rPr>
-          <w:sz w:val="24"/>
-          <w:szCs w:val="24"/>
-        </w:rPr>
-        <w:t xml:space="preserve">and was unlikely to </w:t>
-      </w:r>
-      <w:r>
-        <w:rPr>
-          <w:sz w:val="24"/>
-          <w:szCs w:val="24"/>
-        </w:rPr>
-        <w:t>welcome distraction even from such a valued friend as his ‘dear Miss Coutts’</w:t>
-      </w:r>
-      <w:r>
-        <w:rPr>
-          <w:sz w:val="24"/>
-          <w:szCs w:val="24"/>
-        </w:rPr>
-        <w:t xml:space="preserve">, nearby though she was at the Royal Albion in </w:t>
-      </w:r>
-      <w:r>
-        <w:rPr>
-          <w:sz w:val="24"/>
-          <w:szCs w:val="24"/>
-        </w:rPr>
-        <w:t>[Ramsgate](/dickens/19c-ramsgate)</w:t>
-      </w:r>
-      <w:r>
-        <w:rPr>
-          <w:sz w:val="24"/>
-          <w:szCs w:val="24"/>
-        </w:rPr>
-        <w:t>.</w:t>
-      </w:r>
-      <w:r>
-        <w:rPr>
-          <w:rStyle w:val="FootnoteReference"/>
-          <w:sz w:val="24"/>
-          <w:szCs w:val="24"/>
-        </w:rPr>
-        <w:footnoteReference w:id="3"/>
-      </w:r>
-    </w:p>
-    <w:p>
-      <w:pPr>
-        <w:spacing w:line="360" w:lineRule="auto"/>
-        <w:rPr>
-          <w:sz w:val="24"/>
-          <w:szCs w:val="24"/>
-        </w:rPr>
-      </w:pPr>
-      <w:r>
-        <w:rPr>
-          <w:sz w:val="24"/>
-          <w:szCs w:val="24"/>
-        </w:rPr>
-        <w:lastRenderedPageBreak/>
-        <w:t xml:space="preserve">Like </w:t>
-      </w:r>
-      <w:r>
-        <w:rPr>
-          <w:sz w:val="24"/>
-          <w:szCs w:val="24"/>
-        </w:rPr>
-        <w:t>[Dickens](/dickens)</w:t>
-      </w:r>
-      <w:r>
-        <w:rPr>
-          <w:sz w:val="24"/>
-          <w:szCs w:val="24"/>
-        </w:rPr>
-        <w:t xml:space="preserve">, </w:t>
-      </w:r>
-      <w:r>
-        <w:rPr>
-          <w:sz w:val="24"/>
-          <w:szCs w:val="24"/>
-        </w:rPr>
-        <w:t>Burdett-Coutts clearly felt an affection for the seascape of Thanet, and she would have been aware of the perils caused by the notorious [Goodwin Sands[(/dickens/</w:t>
-      </w:r>
-      <w:proofErr w:type="spellStart"/>
-      <w:r>
-        <w:rPr>
-          <w:sz w:val="24"/>
-          <w:szCs w:val="24"/>
-        </w:rPr>
-        <w:t>david</w:t>
-      </w:r>
-      <w:proofErr w:type="spellEnd"/>
-      <w:r>
-        <w:rPr>
-          <w:sz w:val="24"/>
-          <w:szCs w:val="24"/>
-        </w:rPr>
-        <w:t>-</w:t>
-      </w:r>
-      <w:proofErr w:type="spellStart"/>
-      <w:r>
-        <w:rPr>
-          <w:sz w:val="24"/>
-          <w:szCs w:val="24"/>
-        </w:rPr>
-        <w:t>copperfield</w:t>
-      </w:r>
-      <w:proofErr w:type="spellEnd"/>
-      <w:r>
-        <w:rPr>
-          <w:sz w:val="24"/>
-          <w:szCs w:val="24"/>
-        </w:rPr>
-        <w:t>-</w:t>
-      </w:r>
-      <w:proofErr w:type="spellStart"/>
-      <w:r>
-        <w:rPr>
-          <w:sz w:val="24"/>
-          <w:szCs w:val="24"/>
-        </w:rPr>
-        <w:t>goodwin</w:t>
-      </w:r>
-      <w:proofErr w:type="spellEnd"/>
-      <w:r>
-        <w:rPr>
-          <w:sz w:val="24"/>
-          <w:szCs w:val="24"/>
-        </w:rPr>
-        <w:t xml:space="preserve">-sands). In 1859 she </w:t>
-      </w:r>
-      <w:r>
-        <w:rPr>
-          <w:sz w:val="24"/>
-          <w:szCs w:val="24"/>
-        </w:rPr>
-        <w:t>presente</w:t>
-      </w:r>
-      <w:r>
-        <w:rPr>
-          <w:sz w:val="24"/>
-          <w:szCs w:val="24"/>
-        </w:rPr>
-        <w:t xml:space="preserve">d </w:t>
-      </w:r>
-      <w:r>
-        <w:rPr>
-          <w:sz w:val="24"/>
-          <w:szCs w:val="24"/>
-        </w:rPr>
-        <w:t xml:space="preserve">the people of </w:t>
-      </w:r>
-      <w:r>
-        <w:rPr>
-          <w:sz w:val="24"/>
-          <w:szCs w:val="24"/>
-        </w:rPr>
-        <w:t>[</w:t>
-      </w:r>
-      <w:r>
-        <w:rPr>
-          <w:sz w:val="24"/>
-          <w:szCs w:val="24"/>
-        </w:rPr>
-        <w:t>Margate</w:t>
+        <w:t>_David Copperfield_</w:t>
       </w:r>
       <w:r>
         <w:rPr>
@@ -828,7 +583,7 @@
           <w:sz w:val="24"/>
           <w:szCs w:val="24"/>
         </w:rPr>
-        <w:t>/19c/19c-margate</w:t>
+        <w:t>/dickens/david-copperfield-curated-walk</w:t>
       </w:r>
       <w:r>
         <w:rPr>
@@ -836,27 +591,6 @@
           <w:szCs w:val="24"/>
         </w:rPr>
         <w:t>)</w:t>
-      </w:r>
-      <w:r>
-        <w:rPr>
-          <w:sz w:val="24"/>
-          <w:szCs w:val="24"/>
-        </w:rPr>
-        <w:t xml:space="preserve"> with a lifeboat, which arrived by train and </w:t>
-      </w:r>
-      <w:r>
-        <w:rPr>
-          <w:sz w:val="24"/>
-          <w:szCs w:val="24"/>
-        </w:rPr>
-        <w:t xml:space="preserve">was </w:t>
-      </w:r>
-      <w:r>
-        <w:rPr>
-          <w:sz w:val="24"/>
-          <w:szCs w:val="24"/>
-        </w:rPr>
-        <w:t xml:space="preserve">duly </w:t>
       </w:r>
       <w:bookmarkStart w:id="0" w:name="_GoBack"/>
       <w:bookmarkEnd w:id="0"/>
@@ -865,6 +599,234 @@
           <w:sz w:val="24"/>
           <w:szCs w:val="24"/>
         </w:rPr>
+        <w:t xml:space="preserve"> </w:t>
+      </w:r>
+      <w:r>
+        <w:rPr>
+          <w:sz w:val="24"/>
+          <w:szCs w:val="24"/>
+        </w:rPr>
+        <w:t xml:space="preserve"> at [Fort House](/dickens/dickens-fort-house) </w:t>
+      </w:r>
+      <w:r>
+        <w:rPr>
+          <w:sz w:val="24"/>
+          <w:szCs w:val="24"/>
+        </w:rPr>
+        <w:t xml:space="preserve">and was unlikely to </w:t>
+      </w:r>
+      <w:r>
+        <w:rPr>
+          <w:sz w:val="24"/>
+          <w:szCs w:val="24"/>
+        </w:rPr>
+        <w:t xml:space="preserve">welcome distraction even from such a valued friend as his </w:t>
+      </w:r>
+      <w:r>
+        <w:rPr>
+          <w:sz w:val="24"/>
+          <w:szCs w:val="24"/>
+        </w:rPr>
+        <w:lastRenderedPageBreak/>
+        <w:t>‘dear Miss Coutts’</w:t>
+      </w:r>
+      <w:r>
+        <w:rPr>
+          <w:sz w:val="24"/>
+          <w:szCs w:val="24"/>
+        </w:rPr>
+        <w:t>, nearby though she was at the Royal Albion in [Ramsgate](/dickens/19c-ramsgate).</w:t>
+      </w:r>
+      <w:r>
+        <w:rPr>
+          <w:sz w:val="24"/>
+          <w:szCs w:val="24"/>
+        </w:rPr>
+        <w:t xml:space="preserve"> As he tactfully put it, ‘I am looking very hard at a blank quire of paper, and trying to persuade myself that I am going to begin Nos. 19 and 20 in earnest. Otherwise I should have come over, instead of sending this note.’</w:t>
+      </w:r>
+      <w:r>
+        <w:rPr>
+          <w:rStyle w:val="FootnoteReference"/>
+          <w:sz w:val="24"/>
+          <w:szCs w:val="24"/>
+        </w:rPr>
+        <w:t xml:space="preserve"> </w:t>
+      </w:r>
+      <w:r>
+        <w:rPr>
+          <w:rStyle w:val="FootnoteReference"/>
+          <w:sz w:val="24"/>
+          <w:szCs w:val="24"/>
+        </w:rPr>
+        <w:footnoteReference w:id="4"/>
+      </w:r>
+    </w:p>
+    <w:p>
+      <w:pPr>
+        <w:spacing w:line="360" w:lineRule="auto"/>
+        <w:rPr>
+          <w:sz w:val="24"/>
+          <w:szCs w:val="24"/>
+        </w:rPr>
+      </w:pPr>
+      <w:r>
+        <w:rPr>
+          <w:sz w:val="24"/>
+          <w:szCs w:val="24"/>
+        </w:rPr>
+        <w:t xml:space="preserve">Like </w:t>
+      </w:r>
+      <w:r>
+        <w:rPr>
+          <w:sz w:val="24"/>
+          <w:szCs w:val="24"/>
+        </w:rPr>
+        <w:t>[Dickens](/dickens)</w:t>
+      </w:r>
+      <w:r>
+        <w:rPr>
+          <w:sz w:val="24"/>
+          <w:szCs w:val="24"/>
+        </w:rPr>
+        <w:t xml:space="preserve">, </w:t>
+      </w:r>
+      <w:r>
+        <w:rPr>
+          <w:sz w:val="24"/>
+          <w:szCs w:val="24"/>
+        </w:rPr>
+        <w:t>Burdett-Coutts clearly felt an affection for the seascape of Thanet, and she would have been aware of the perils caused by the notorious [Goodwin Sands[(/dickens/</w:t>
+      </w:r>
+      <w:proofErr w:type="spellStart"/>
+      <w:r>
+        <w:rPr>
+          <w:sz w:val="24"/>
+          <w:szCs w:val="24"/>
+        </w:rPr>
+        <w:t>david</w:t>
+      </w:r>
+      <w:proofErr w:type="spellEnd"/>
+      <w:r>
+        <w:rPr>
+          <w:sz w:val="24"/>
+          <w:szCs w:val="24"/>
+        </w:rPr>
+        <w:t>-</w:t>
+      </w:r>
+      <w:proofErr w:type="spellStart"/>
+      <w:r>
+        <w:rPr>
+          <w:sz w:val="24"/>
+          <w:szCs w:val="24"/>
+        </w:rPr>
+        <w:t>copperfield</w:t>
+      </w:r>
+      <w:proofErr w:type="spellEnd"/>
+      <w:r>
+        <w:rPr>
+          <w:sz w:val="24"/>
+          <w:szCs w:val="24"/>
+        </w:rPr>
+        <w:t>-</w:t>
+      </w:r>
+      <w:proofErr w:type="spellStart"/>
+      <w:r>
+        <w:rPr>
+          <w:sz w:val="24"/>
+          <w:szCs w:val="24"/>
+        </w:rPr>
+        <w:t>goodwin</w:t>
+      </w:r>
+      <w:proofErr w:type="spellEnd"/>
+      <w:r>
+        <w:rPr>
+          <w:sz w:val="24"/>
+          <w:szCs w:val="24"/>
+        </w:rPr>
+        <w:t xml:space="preserve">-sands). In 1859 she </w:t>
+      </w:r>
+      <w:r>
+        <w:rPr>
+          <w:sz w:val="24"/>
+          <w:szCs w:val="24"/>
+        </w:rPr>
+        <w:t>presente</w:t>
+      </w:r>
+      <w:r>
+        <w:rPr>
+          <w:sz w:val="24"/>
+          <w:szCs w:val="24"/>
+        </w:rPr>
+        <w:t xml:space="preserve">d </w:t>
+      </w:r>
+      <w:r>
+        <w:rPr>
+          <w:sz w:val="24"/>
+          <w:szCs w:val="24"/>
+        </w:rPr>
+        <w:t xml:space="preserve">the people of </w:t>
+      </w:r>
+      <w:r>
+        <w:rPr>
+          <w:sz w:val="24"/>
+          <w:szCs w:val="24"/>
+        </w:rPr>
+        <w:t>[</w:t>
+      </w:r>
+      <w:r>
+        <w:rPr>
+          <w:sz w:val="24"/>
+          <w:szCs w:val="24"/>
+        </w:rPr>
+        <w:t>Margate</w:t>
+      </w:r>
+      <w:r>
+        <w:rPr>
+          <w:sz w:val="24"/>
+          <w:szCs w:val="24"/>
+        </w:rPr>
+        <w:t>](</w:t>
+      </w:r>
+      <w:r>
+        <w:rPr>
+          <w:sz w:val="24"/>
+          <w:szCs w:val="24"/>
+        </w:rPr>
+        <w:t>/19c/19c-margate</w:t>
+      </w:r>
+      <w:r>
+        <w:rPr>
+          <w:sz w:val="24"/>
+          <w:szCs w:val="24"/>
+        </w:rPr>
+        <w:t>)</w:t>
+      </w:r>
+      <w:r>
+        <w:rPr>
+          <w:sz w:val="24"/>
+          <w:szCs w:val="24"/>
+        </w:rPr>
+        <w:t xml:space="preserve"> with a lifeboat, which arrived by train and </w:t>
+      </w:r>
+      <w:r>
+        <w:rPr>
+          <w:sz w:val="24"/>
+          <w:szCs w:val="24"/>
+        </w:rPr>
+        <w:t xml:space="preserve">was </w:t>
+      </w:r>
+      <w:r>
+        <w:rPr>
+          <w:sz w:val="24"/>
+          <w:szCs w:val="24"/>
+        </w:rPr>
+        <w:t xml:space="preserve">duly </w:t>
+      </w:r>
+      <w:r>
+        <w:rPr>
+          <w:sz w:val="24"/>
+          <w:szCs w:val="24"/>
+        </w:rPr>
         <w:t xml:space="preserve">processed through the town </w:t>
       </w:r>
       <w:r>
@@ -872,21 +834,7 @@
           <w:sz w:val="24"/>
           <w:szCs w:val="24"/>
         </w:rPr>
-        <w:t>under the protection of her secretary ([Dickens](/dickens)’s former editor W. H. Wills)</w:t>
-      </w:r>
-      <w:r>
-        <w:rPr>
-          <w:sz w:val="24"/>
-          <w:szCs w:val="24"/>
-        </w:rPr>
-        <w:t>,</w:t>
-      </w:r>
-      <w:r>
-        <w:rPr>
-          <w:sz w:val="24"/>
-          <w:szCs w:val="24"/>
-        </w:rPr>
-        <w:t xml:space="preserve"> </w:t>
+        <w:t xml:space="preserve">under the protection of her secretary ([Dickens](/dickens)’s former editor W. H. Wills), </w:t>
       </w:r>
       <w:r>
         <w:rPr>
@@ -908,7 +856,7 @@
           <w:sz w:val="24"/>
           <w:szCs w:val="24"/>
         </w:rPr>
-        <w:footnoteReference w:id="4"/>
+        <w:footnoteReference w:id="5"/>
       </w:r>
     </w:p>
     <w:p>
@@ -966,7 +914,7 @@
           <w:szCs w:val="24"/>
           <w:shd w:val="clear" w:color="auto" w:fill="FFFFFF"/>
         </w:rPr>
-        <w:t>William Burdett</w:t>
+        <w:t>William Burdett-Coutts-Bartlett. The newspapers stuck closely to the more conventional aspects of this unio</w:t>
       </w:r>
       <w:r>
         <w:rPr>
@@ -977,181 +925,132 @@
           <w:szCs w:val="24"/>
           <w:shd w:val="clear" w:color="auto" w:fill="FFFFFF"/>
         </w:rPr>
-        <w:t>-Coutts-Bartlett. The newspapers stuck closely to the more conventional aspects of this unio</w:t>
-      </w:r>
-      <w:r>
-        <w:rPr>
-          <w:rFonts w:cstheme="minorHAnsi"/>
-          <w:bCs/>
+        <w:t xml:space="preserve">n, noting that the newly married pair </w:t>
+      </w:r>
+      <w:r>
+        <w:rPr>
+          <w:sz w:val="24"/>
+          <w:szCs w:val="24"/>
+        </w:rPr>
+        <w:t xml:space="preserve">went to Ashford Church, where the bride was ‘affable, and talked to everybody she met there. Late in the afternoon the Baroness and her husband left for </w:t>
+      </w:r>
+      <w:r>
+        <w:rPr>
+          <w:sz w:val="24"/>
+          <w:szCs w:val="24"/>
+        </w:rPr>
+        <w:t>[</w:t>
+      </w:r>
+      <w:r>
+        <w:rPr>
+          <w:sz w:val="24"/>
+          <w:szCs w:val="24"/>
+        </w:rPr>
+        <w:t>Canterbury</w:t>
+      </w:r>
+      <w:r>
+        <w:rPr>
+          <w:sz w:val="24"/>
+          <w:szCs w:val="24"/>
+        </w:rPr>
+        <w:t>](</w:t>
+      </w:r>
+      <w:r>
+        <w:rPr>
+          <w:sz w:val="24"/>
+          <w:szCs w:val="24"/>
+        </w:rPr>
+        <w:t>/19c/19c-canterbury</w:t>
+      </w:r>
+      <w:r>
+        <w:rPr>
+          <w:sz w:val="24"/>
+          <w:szCs w:val="24"/>
+        </w:rPr>
+        <w:t>)</w:t>
+      </w:r>
+      <w:r>
+        <w:rPr>
+          <w:sz w:val="24"/>
+          <w:szCs w:val="24"/>
+        </w:rPr>
+        <w:t>’</w:t>
+      </w:r>
+      <w:r>
+        <w:rPr>
+          <w:sz w:val="24"/>
+          <w:szCs w:val="24"/>
+        </w:rPr>
+        <w:t xml:space="preserve"> so that she could be closer to her medical attendant</w:t>
+      </w:r>
+      <w:r>
+        <w:rPr>
+          <w:sz w:val="24"/>
+          <w:szCs w:val="24"/>
+        </w:rPr>
+        <w:t xml:space="preserve"> (‘Local intelligence’)</w:t>
+      </w:r>
+      <w:r>
+        <w:rPr>
+          <w:sz w:val="24"/>
+          <w:szCs w:val="24"/>
+        </w:rPr>
+        <w:t xml:space="preserve">, before spending the rest of the honeymoon at Bartlett’s home of </w:t>
+      </w:r>
+      <w:proofErr w:type="spellStart"/>
+      <w:r>
+        <w:rPr>
+          <w:sz w:val="24"/>
+          <w:szCs w:val="24"/>
+        </w:rPr>
+        <w:t>Ingledon</w:t>
+      </w:r>
+      <w:proofErr w:type="spellEnd"/>
+      <w:r>
+        <w:rPr>
+          <w:sz w:val="24"/>
+          <w:szCs w:val="24"/>
+        </w:rPr>
+        <w:t xml:space="preserve"> in Ashford.</w:t>
+      </w:r>
+    </w:p>
+    <w:p>
+      <w:pPr>
+        <w:spacing w:line="360" w:lineRule="auto"/>
+        <w:rPr>
+          <w:rFonts w:cstheme="minorHAnsi"/>
+          <w:sz w:val="24"/>
+          <w:szCs w:val="24"/>
+        </w:rPr>
+      </w:pPr>
+      <w:r>
+        <w:rPr>
+          <w:rFonts w:cstheme="minorHAnsi"/>
+          <w:sz w:val="24"/>
+          <w:szCs w:val="24"/>
+        </w:rPr>
+        <w:t>In her lifetime Angela Burdett-Coutts ‘</w:t>
+      </w:r>
+      <w:r>
+        <w:rPr>
+          <w:rFonts w:cstheme="minorHAnsi"/>
           <w:color w:val="2A2A2A"/>
           <w:sz w:val="24"/>
           <w:szCs w:val="24"/>
           <w:shd w:val="clear" w:color="auto" w:fill="FFFFFF"/>
         </w:rPr>
-        <w:t xml:space="preserve">n, noting that the newly married pair </w:t>
-      </w:r>
-      <w:r>
-        <w:rPr>
-          <w:sz w:val="24"/>
-          <w:szCs w:val="24"/>
-        </w:rPr>
-        <w:t>went to Ashford Church</w:t>
-      </w:r>
-      <w:r>
-        <w:rPr>
-          <w:sz w:val="24"/>
-          <w:szCs w:val="24"/>
-        </w:rPr>
-        <w:t>, where the bride was</w:t>
-      </w:r>
-      <w:r>
-        <w:rPr>
-          <w:sz w:val="24"/>
-          <w:szCs w:val="24"/>
-        </w:rPr>
-        <w:t xml:space="preserve"> </w:t>
-      </w:r>
-      <w:r>
-        <w:rPr>
-          <w:sz w:val="24"/>
-          <w:szCs w:val="24"/>
-        </w:rPr>
-        <w:t>‘</w:t>
-      </w:r>
-      <w:r>
-        <w:rPr>
-          <w:sz w:val="24"/>
-          <w:szCs w:val="24"/>
-        </w:rPr>
-        <w:t xml:space="preserve">affable, and talked to everybody she met there. Late in the afternoon the Baroness and her husband left for </w:t>
-      </w:r>
-      <w:r>
-        <w:rPr>
-          <w:sz w:val="24"/>
-          <w:szCs w:val="24"/>
-        </w:rPr>
-        <w:t>[</w:t>
-      </w:r>
-      <w:r>
-        <w:rPr>
-          <w:sz w:val="24"/>
-          <w:szCs w:val="24"/>
-        </w:rPr>
-        <w:t>Canterbury</w:t>
-      </w:r>
-      <w:r>
-        <w:rPr>
-          <w:sz w:val="24"/>
-          <w:szCs w:val="24"/>
-        </w:rPr>
-        <w:t>](</w:t>
-      </w:r>
-      <w:r>
-        <w:rPr>
-          <w:sz w:val="24"/>
-          <w:szCs w:val="24"/>
-        </w:rPr>
-        <w:t>/19c/19c-canterbury</w:t>
-      </w:r>
-      <w:r>
-        <w:rPr>
-          <w:sz w:val="24"/>
-          <w:szCs w:val="24"/>
-        </w:rPr>
-        <w:t>)</w:t>
-      </w:r>
-      <w:r>
-        <w:rPr>
-          <w:sz w:val="24"/>
-          <w:szCs w:val="24"/>
-        </w:rPr>
-        <w:t>’</w:t>
-      </w:r>
-      <w:r>
-        <w:rPr>
-          <w:sz w:val="24"/>
-          <w:szCs w:val="24"/>
-        </w:rPr>
-        <w:t xml:space="preserve"> so that she could be closer to her medical attendant</w:t>
-      </w:r>
-      <w:r>
-        <w:rPr>
-          <w:sz w:val="24"/>
-          <w:szCs w:val="24"/>
-        </w:rPr>
-        <w:t xml:space="preserve"> (‘Local intelligence’)</w:t>
-      </w:r>
-      <w:r>
-        <w:rPr>
-          <w:sz w:val="24"/>
-          <w:szCs w:val="24"/>
-        </w:rPr>
-        <w:t xml:space="preserve">, before spending the rest of the honeymoon at Bartlett’s home of </w:t>
-      </w:r>
-      <w:proofErr w:type="spellStart"/>
-      <w:r>
-        <w:rPr>
-          <w:sz w:val="24"/>
-          <w:szCs w:val="24"/>
-        </w:rPr>
-        <w:t>Ingledon</w:t>
-      </w:r>
-      <w:proofErr w:type="spellEnd"/>
-      <w:r>
-        <w:rPr>
-          <w:sz w:val="24"/>
-          <w:szCs w:val="24"/>
-        </w:rPr>
-        <w:t xml:space="preserve"> in Ashford.</w:t>
-      </w:r>
-    </w:p>
-    <w:p>
-      <w:pPr>
-        <w:spacing w:line="360" w:lineRule="auto"/>
-        <w:rPr>
-          <w:rFonts w:cstheme="minorHAnsi"/>
-          <w:sz w:val="24"/>
-          <w:szCs w:val="24"/>
-        </w:rPr>
-      </w:pPr>
-      <w:r>
-        <w:rPr>
-          <w:rFonts w:cstheme="minorHAnsi"/>
-          <w:sz w:val="24"/>
-          <w:szCs w:val="24"/>
-        </w:rPr>
-        <w:t>In her lifetime Angela Burdett-Coutts ‘</w:t>
-      </w:r>
-      <w:r>
-        <w:rPr>
+        <w:t>set a new standard in philanthropy: prompt and practical, her charity was given with style and without condescension.’</w:t>
+      </w:r>
+      <w:r>
+        <w:rPr>
+          <w:rStyle w:val="FootnoteReference"/>
           <w:rFonts w:cstheme="minorHAnsi"/>
           <w:color w:val="2A2A2A"/>
           <w:sz w:val="24"/>
           <w:szCs w:val="24"/>
           <w:shd w:val="clear" w:color="auto" w:fill="FFFFFF"/>
         </w:rPr>
-        <w:t>set a new standard in philanthropy: prompt and practical, her charity was given with style and without condescension.</w:t>
-      </w:r>
-      <w:r>
-        <w:rPr>
-          <w:rFonts w:cstheme="minorHAnsi"/>
-          <w:color w:val="2A2A2A"/>
-          <w:sz w:val="24"/>
-          <w:szCs w:val="24"/>
-          <w:shd w:val="clear" w:color="auto" w:fill="FFFFFF"/>
-        </w:rPr>
-        <w:t>’</w:t>
-      </w:r>
-      <w:r>
-        <w:rPr>
-          <w:rStyle w:val="FootnoteReference"/>
-          <w:rFonts w:cstheme="minorHAnsi"/>
-          <w:color w:val="2A2A2A"/>
-          <w:sz w:val="24"/>
-          <w:szCs w:val="24"/>
-          <w:shd w:val="clear" w:color="auto" w:fill="FFFFFF"/>
-        </w:rPr>
-        <w:footnoteReference w:id="5"/>
+        <w:footnoteReference w:id="6"/>
       </w:r>
       <w:r>
         <w:rPr>
@@ -1336,6 +1235,7 @@
           <w:szCs w:val="24"/>
           <w:shd w:val="clear" w:color="auto" w:fill="FFFFFF"/>
         </w:rPr>
+        <w:lastRenderedPageBreak/>
         <w:t>Andersen, Jens. _</w:t>
       </w:r>
       <w:r>
@@ -1420,16 +1320,7 @@
           <w:sz w:val="24"/>
           <w:szCs w:val="24"/>
         </w:rPr>
-        <w:t>Angela Georgina Burdett.</w:t>
-      </w:r>
-      <w:r>
-        <w:rPr>
-          <w:rFonts w:asciiTheme="minorHAnsi" w:hAnsiTheme="minorHAnsi" w:cstheme="minorHAnsi"/>
-          <w:b w:val="0"/>
-          <w:sz w:val="24"/>
-          <w:szCs w:val="24"/>
-        </w:rPr>
-        <w:t xml:space="preserve"> _Oxford Dictionary of National Biography_.</w:t>
+        <w:t>Angela Georgina Burdett. _Oxford Dictionary of National Biography_.</w:t>
       </w:r>
     </w:p>
     <w:p>
@@ -1502,7 +1393,6 @@
         </w:rPr>
         <w:t xml:space="preserve">--. </w:t>
       </w:r>
-      <w:proofErr w:type="gramStart"/>
       <w:r>
         <w:rPr>
           <w:rFonts w:asciiTheme="minorHAnsi" w:hAnsiTheme="minorHAnsi" w:cstheme="minorHAnsi"/>
@@ -1512,7 +1402,6 @@
         </w:rPr>
         <w:t>_</w:t>
       </w:r>
-      <w:proofErr w:type="gramEnd"/>
       <w:r>
         <w:rPr>
           <w:rFonts w:asciiTheme="minorHAnsi" w:hAnsiTheme="minorHAnsi" w:cstheme="minorHAnsi"/>
@@ -1583,7 +1472,6 @@
           <w:sz w:val="24"/>
           <w:szCs w:val="24"/>
         </w:rPr>
-        <w:lastRenderedPageBreak/>
         <w:t>‘Local Intelligence’.</w:t>
       </w:r>
       <w:r>
@@ -1626,31 +1514,113 @@
           <w:sz w:val="24"/>
           <w:szCs w:val="24"/>
         </w:rPr>
-        <w:t xml:space="preserve">. </w:t>
-      </w:r>
-      <w:r>
-        <w:rPr>
-          <w:rFonts w:cstheme="minorHAnsi"/>
-          <w:sz w:val="24"/>
-          <w:szCs w:val="24"/>
-        </w:rPr>
-        <w:t>7 March 1881</w:t>
-      </w:r>
-      <w:r>
-        <w:rPr>
-          <w:rFonts w:cstheme="minorHAnsi"/>
-          <w:sz w:val="24"/>
-          <w:szCs w:val="24"/>
-        </w:rPr>
-        <w:t xml:space="preserve">. </w:t>
-      </w:r>
-      <w:r>
-        <w:rPr>
-          <w:rFonts w:cstheme="minorHAnsi"/>
-          <w:sz w:val="24"/>
-          <w:szCs w:val="24"/>
-        </w:rPr>
-        <w:t>2</w:t>
+        <w:t>. 7 March 1881. 2.</w:t>
+      </w:r>
+    </w:p>
+    <w:p>
+      <w:pPr>
+        <w:spacing w:line="360" w:lineRule="auto"/>
+        <w:rPr>
+          <w:sz w:val="24"/>
+          <w:szCs w:val="24"/>
+        </w:rPr>
+      </w:pPr>
+      <w:r>
+        <w:rPr>
+          <w:sz w:val="24"/>
+          <w:szCs w:val="24"/>
+        </w:rPr>
+        <w:t>‘Margate. Inauguration of the Life Boat Presented by Miss Burdett Coutts.’ _</w:t>
+      </w:r>
+      <w:r>
+        <w:rPr>
+          <w:i/>
+          <w:sz w:val="24"/>
+          <w:szCs w:val="24"/>
+        </w:rPr>
+        <w:t>Kentish Gazette_</w:t>
+      </w:r>
+      <w:r>
+        <w:rPr>
+          <w:sz w:val="24"/>
+          <w:szCs w:val="24"/>
+        </w:rPr>
+        <w:t>. 22 March 1859. 3.</w:t>
+      </w:r>
+    </w:p>
+    <w:p>
+      <w:pPr>
+        <w:rPr>
+          <w:sz w:val="24"/>
+          <w:szCs w:val="24"/>
+        </w:rPr>
+      </w:pPr>
+      <w:r>
+        <w:rPr>
+          <w:sz w:val="24"/>
+          <w:szCs w:val="24"/>
+        </w:rPr>
+        <w:t>‘Marriage of the Baroness Burdett-Coutts’. _Essex Newsman_. 19 February 1881. 3.</w:t>
+      </w:r>
+    </w:p>
+    <w:p>
+      <w:pPr>
+        <w:rPr>
+          <w:rFonts w:cstheme="minorHAnsi"/>
+          <w:sz w:val="24"/>
+          <w:szCs w:val="24"/>
+        </w:rPr>
+      </w:pPr>
+      <w:r>
+        <w:rPr>
+          <w:rFonts w:cstheme="minorHAnsi"/>
+          <w:sz w:val="24"/>
+          <w:szCs w:val="24"/>
+        </w:rPr>
+        <w:t>Storey</w:t>
+      </w:r>
+      <w:r>
+        <w:rPr>
+          <w:rFonts w:cstheme="minorHAnsi"/>
+          <w:sz w:val="24"/>
+          <w:szCs w:val="24"/>
+        </w:rPr>
+        <w:t>, Graham</w:t>
+      </w:r>
+      <w:r>
+        <w:rPr>
+          <w:rFonts w:cstheme="minorHAnsi"/>
+          <w:sz w:val="24"/>
+          <w:szCs w:val="24"/>
+        </w:rPr>
+        <w:t xml:space="preserve"> and K. J. Fielding, eds. </w:t>
+      </w:r>
+      <w:r>
+        <w:rPr>
+          <w:rFonts w:cstheme="minorHAnsi"/>
+          <w:sz w:val="24"/>
+          <w:szCs w:val="24"/>
+        </w:rPr>
+        <w:t>_</w:t>
+      </w:r>
+      <w:r>
+        <w:rPr>
+          <w:rFonts w:cstheme="minorHAnsi"/>
+          <w:i/>
+          <w:sz w:val="24"/>
+          <w:szCs w:val="24"/>
+        </w:rPr>
+        <w:t xml:space="preserve">The Pilgrim Edition: The Letters of Charles </w:t>
+      </w:r>
+      <w:proofErr w:type="gramStart"/>
+      <w:r>
+        <w:rPr>
+          <w:rFonts w:cstheme="minorHAnsi"/>
+          <w:i/>
+          <w:sz w:val="24"/>
+          <w:szCs w:val="24"/>
+        </w:rPr>
+        <w:t>Dickens</w:t>
       </w:r>
       <w:r>
         <w:rPr>
@@ -1660,143 +1630,14 @@
         </w:rPr>
         <w:t>.</w:t>
       </w:r>
-    </w:p>
-    <w:p>
-      <w:pPr>
-        <w:spacing w:line="360" w:lineRule="auto"/>
-        <w:rPr>
-          <w:sz w:val="24"/>
-          <w:szCs w:val="24"/>
-        </w:rPr>
-      </w:pPr>
-      <w:r>
-        <w:rPr>
-          <w:sz w:val="24"/>
-          <w:szCs w:val="24"/>
-        </w:rPr>
-        <w:t xml:space="preserve">‘Margate. Inauguration of the Life Boat Presented by Miss Burdett Coutts.’ </w:t>
-      </w:r>
-      <w:r>
-        <w:rPr>
+      <w:r>
+        <w:rPr>
+          <w:rFonts w:cstheme="minorHAnsi"/>
           <w:sz w:val="24"/>
           <w:szCs w:val="24"/>
         </w:rPr>
         <w:t>_</w:t>
       </w:r>
-      <w:r>
-        <w:rPr>
-          <w:i/>
-          <w:sz w:val="24"/>
-          <w:szCs w:val="24"/>
-        </w:rPr>
-        <w:t>Kentish Gazette</w:t>
-      </w:r>
-      <w:r>
-        <w:rPr>
-          <w:i/>
-          <w:sz w:val="24"/>
-          <w:szCs w:val="24"/>
-        </w:rPr>
-        <w:t>_</w:t>
-      </w:r>
-      <w:r>
-        <w:rPr>
-          <w:sz w:val="24"/>
-          <w:szCs w:val="24"/>
-        </w:rPr>
-        <w:t>. 22 March 1859. 3.</w:t>
-      </w:r>
-    </w:p>
-    <w:p>
-      <w:pPr>
-        <w:rPr>
-          <w:sz w:val="24"/>
-          <w:szCs w:val="24"/>
-        </w:rPr>
-      </w:pPr>
-      <w:r>
-        <w:rPr>
-          <w:sz w:val="24"/>
-          <w:szCs w:val="24"/>
-        </w:rPr>
-        <w:t>‘Marriage of the Baroness Burdett-Coutts’. _Essex Newsman_. 19 February 1881. 3.</w:t>
-      </w:r>
-    </w:p>
-    <w:p>
-      <w:pPr>
-        <w:rPr>
-          <w:rFonts w:cstheme="minorHAnsi"/>
-          <w:sz w:val="24"/>
-          <w:szCs w:val="24"/>
-        </w:rPr>
-      </w:pPr>
-      <w:r>
-        <w:rPr>
-          <w:rFonts w:cstheme="minorHAnsi"/>
-          <w:sz w:val="24"/>
-          <w:szCs w:val="24"/>
-        </w:rPr>
-        <w:t>Storey</w:t>
-      </w:r>
-      <w:r>
-        <w:rPr>
-          <w:rFonts w:cstheme="minorHAnsi"/>
-          <w:sz w:val="24"/>
-          <w:szCs w:val="24"/>
-        </w:rPr>
-        <w:t>, Graham</w:t>
-      </w:r>
-      <w:r>
-        <w:rPr>
-          <w:rFonts w:cstheme="minorHAnsi"/>
-          <w:sz w:val="24"/>
-          <w:szCs w:val="24"/>
-        </w:rPr>
-        <w:t xml:space="preserve"> and K. J. Fielding, eds. </w:t>
-      </w:r>
-      <w:r>
-        <w:rPr>
-          <w:rFonts w:cstheme="minorHAnsi"/>
-          <w:sz w:val="24"/>
-          <w:szCs w:val="24"/>
-        </w:rPr>
-        <w:t>_</w:t>
-      </w:r>
-      <w:r>
-        <w:rPr>
-          <w:rFonts w:cstheme="minorHAnsi"/>
-          <w:i/>
-          <w:sz w:val="24"/>
-          <w:szCs w:val="24"/>
-        </w:rPr>
-        <w:t xml:space="preserve">The Pilgrim Edition: The Letters of Charles </w:t>
-      </w:r>
-      <w:proofErr w:type="gramStart"/>
-      <w:r>
-        <w:rPr>
-          <w:rFonts w:cstheme="minorHAnsi"/>
-          <w:i/>
-          <w:sz w:val="24"/>
-          <w:szCs w:val="24"/>
-        </w:rPr>
-        <w:t>Dickens</w:t>
-      </w:r>
-      <w:r>
-        <w:rPr>
-          <w:rFonts w:cstheme="minorHAnsi"/>
-          <w:sz w:val="24"/>
-          <w:szCs w:val="24"/>
-        </w:rPr>
-        <w:t>.</w:t>
-      </w:r>
-      <w:r>
-        <w:rPr>
-          <w:rFonts w:cstheme="minorHAnsi"/>
-          <w:sz w:val="24"/>
-          <w:szCs w:val="24"/>
-        </w:rPr>
-        <w:t>_</w:t>
-      </w:r>
       <w:proofErr w:type="gramEnd"/>
       <w:r>
         <w:rPr>
@@ -1821,15 +1662,7 @@
           <w:sz w:val="24"/>
           <w:szCs w:val="24"/>
         </w:rPr>
-        <w:t>--</w:t>
-      </w:r>
-      <w:r>
-        <w:rPr>
-          <w:rFonts w:cstheme="minorHAnsi"/>
-          <w:sz w:val="24"/>
-          <w:szCs w:val="24"/>
-        </w:rPr>
-        <w:t xml:space="preserve">. </w:t>
+        <w:t xml:space="preserve">--. </w:t>
       </w:r>
       <w:r>
         <w:rPr>
@@ -1944,7 +1777,19 @@
         <w:footnoteRef/>
       </w:r>
       <w:r>
-        <w:t xml:space="preserve"> To Miss Burdett-Coutts. 30 August 1847. Pilgrim 5. 154.</w:t>
+        <w:t xml:space="preserve"> To Miss Burdett-Coutts. </w:t>
+      </w:r>
+      <w:r>
+        <w:t>26</w:t>
+      </w:r>
+      <w:r>
+        <w:t xml:space="preserve"> August 1847. Pilgrim 5. 15</w:t>
+      </w:r>
+      <w:r>
+        <w:t>2-3</w:t>
+      </w:r>
+      <w:r>
+        <w:t>.</w:t>
       </w:r>
     </w:p>
   </w:footnote>
@@ -1952,6 +1797,9 @@
     <w:p>
       <w:pPr>
         <w:pStyle w:val="FootnoteText"/>
+        <w:rPr>
+          <w:rFonts w:cstheme="minorHAnsi"/>
+        </w:rPr>
       </w:pPr>
       <w:r>
         <w:rPr>
@@ -1960,28 +1808,26 @@
         <w:footnoteRef/>
       </w:r>
       <w:r>
-        <w:t xml:space="preserve"> </w:t>
-      </w:r>
-      <w:r>
-        <w:t xml:space="preserve">To Miss Burdett-Coutts. </w:t>
-      </w:r>
-      <w:r>
-        <w:rPr>
-          <w:rFonts w:cstheme="minorHAnsi"/>
-        </w:rPr>
-        <w:t>21 September 1847.</w:t>
-      </w:r>
-      <w:r>
-        <w:rPr>
-          <w:rFonts w:cstheme="minorHAnsi"/>
-        </w:rPr>
-        <w:t xml:space="preserve"> Pilgrim 5.</w:t>
-      </w:r>
-      <w:r>
-        <w:rPr>
-          <w:rFonts w:cstheme="minorHAnsi"/>
-        </w:rPr>
-        <w:t xml:space="preserve"> 166.</w:t>
+        <w:t xml:space="preserve"> To Hans Christian Andersen. </w:t>
+      </w:r>
+      <w:r>
+        <w:t xml:space="preserve">30 August 1847. </w:t>
+      </w:r>
+      <w:r>
+        <w:rPr>
+          <w:rFonts w:cstheme="minorHAnsi"/>
+          <w:color w:val="000000"/>
+          <w:shd w:val="clear" w:color="auto" w:fill="FFFFFF"/>
+        </w:rPr>
+        <w:t>154-55.</w:t>
+      </w:r>
+      <w:r>
+        <w:rPr>
+          <w:rFonts w:cstheme="minorHAnsi"/>
+          <w:color w:val="000000"/>
+          <w:shd w:val="clear" w:color="auto" w:fill="FFFFFF"/>
+        </w:rPr>
+        <w:t xml:space="preserve"> See n.154 for invitation to Burdett-Coutts.</w:t>
       </w:r>
     </w:p>
   </w:footnote>
@@ -1997,17 +1843,69 @@
         <w:footnoteRef/>
       </w:r>
       <w:r>
-        <w:t xml:space="preserve"> </w:t>
-      </w:r>
-      <w:r>
-        <w:t>To Miss Burdett-Coutts.</w:t>
-      </w:r>
-      <w:r>
-        <w:t xml:space="preserve"> 7 October 1850. Pilgrim 6. 10.</w:t>
+        <w:t xml:space="preserve"> To Miss Burdett-Coutts. </w:t>
+      </w:r>
+      <w:r>
+        <w:rPr>
+          <w:rFonts w:cstheme="minorHAnsi"/>
+        </w:rPr>
+        <w:t>21 September 1847.</w:t>
+      </w:r>
+      <w:r>
+        <w:rPr>
+          <w:rFonts w:cstheme="minorHAnsi"/>
+        </w:rPr>
+        <w:t xml:space="preserve"> Pilgrim 5.</w:t>
+      </w:r>
+      <w:r>
+        <w:rPr>
+          <w:rFonts w:cstheme="minorHAnsi"/>
+        </w:rPr>
+        <w:t xml:space="preserve"> 16</w:t>
+      </w:r>
+      <w:r>
+        <w:rPr>
+          <w:rFonts w:cstheme="minorHAnsi"/>
+        </w:rPr>
+        <w:t>7-8</w:t>
+      </w:r>
+      <w:r>
+        <w:rPr>
+          <w:rFonts w:cstheme="minorHAnsi"/>
+        </w:rPr>
+        <w:t>.</w:t>
+      </w:r>
+      <w:r>
+        <w:rPr>
+          <w:rFonts w:cstheme="minorHAnsi"/>
+        </w:rPr>
+        <w:t xml:space="preserve"> 168.</w:t>
       </w:r>
     </w:p>
   </w:footnote>
   <w:footnote w:id="4">
+    <w:p>
+      <w:pPr>
+        <w:pStyle w:val="FootnoteText"/>
+      </w:pPr>
+      <w:r>
+        <w:rPr>
+          <w:rStyle w:val="FootnoteReference"/>
+        </w:rPr>
+        <w:footnoteRef/>
+      </w:r>
+      <w:r>
+        <w:t xml:space="preserve"> </w:t>
+      </w:r>
+      <w:r>
+        <w:t>To Miss Burdett-Coutts.</w:t>
+      </w:r>
+      <w:r>
+        <w:t xml:space="preserve"> 7 October 1850. Pilgrim 6. 190.</w:t>
+      </w:r>
+    </w:p>
+  </w:footnote>
+  <w:footnote w:id="5">
     <w:p>
       <w:pPr>
         <w:shd w:val="clear" w:color="auto" w:fill="FFFFFF"/>
@@ -2039,18 +1937,11 @@
           <w:sz w:val="20"/>
           <w:szCs w:val="20"/>
         </w:rPr>
-        <w:t>Margate. Inauguration of the Life Boat Presented by Miss Burdett Coutts.’</w:t>
-      </w:r>
-      <w:r>
-        <w:rPr>
-          <w:sz w:val="20"/>
-          <w:szCs w:val="20"/>
-        </w:rPr>
-        <w:t xml:space="preserve"> Hannah Brown was Burdett-Coutts’s companion.</w:t>
+        <w:t>Margate. Inauguration of the Life Boat Presented by Miss Burdett Coutts.’ Hannah Brown was Burdett-Coutts’s companion.</w:t>
       </w:r>
     </w:p>
   </w:footnote>
-  <w:footnote w:id="5">
+  <w:footnote w:id="6">
     <w:p>
       <w:pPr>
         <w:pStyle w:val="FootnoteText"/>
@@ -2907,7 +2798,7 @@
 </file>
 
 <file path=customXml/itemProps1.xml><?xml version="1.0" encoding="utf-8"?>
-<ds:datastoreItem xmlns:ds="http://schemas.openxmlformats.org/officeDocument/2006/customXml" ds:itemID="{AF4F3122-A021-47C9-B75E-AA6D56B5AB1E}">
+<ds:datastoreItem xmlns:ds="http://schemas.openxmlformats.org/officeDocument/2006/customXml" ds:itemID="{545F5D4E-B67A-419A-802B-1DFB7AA96921}">
   <ds:schemaRefs>
     <ds:schemaRef ds:uri="http://schemas.openxmlformats.org/officeDocument/2006/bibliography"/>
   </ds:schemaRefs>
